--- a/workshop.docx
+++ b/workshop.docx
@@ -987,7 +987,7 @@
           <w:b/>
           <w:bCs/>
         </w:rPr>
-        <w:t xml:space="preserve">14:00 – 14:45 | Recap, discussion &amp; next Steps</w:t>
+        <w:t xml:space="preserve">14:00 – 14:45 | Recap, discussion &amp; next steps</w:t>
       </w:r>
       <w:r>
         <w:rPr>

--- a/workshop.docx
+++ b/workshop.docx
@@ -69,7 +69,7 @@
         <w:t xml:space="preserve"> </w:t>
       </w:r>
       <w:r>
-        <w:t xml:space="preserve">09:00 – 15:00 CAT (5 hours)</w:t>
+        <w:t xml:space="preserve">09:00 – 15:00 CAT (6 hours)</w:t>
       </w:r>
     </w:p>
     <w:p>
@@ -91,7 +91,7 @@
           <w:rPr>
             <w:rStyle w:val="Hyperlink"/>
           </w:rPr>
-          <w:t xml:space="preserve">Palm Africa Hotel</w:t>
+          <w:t xml:space="preserve">Imperial Plaza Hotel</w:t>
         </w:r>
       </w:hyperlink>
       <w:r>
@@ -125,20 +125,13 @@
           <w:b/>
           <w:bCs/>
         </w:rPr>
-        <w:t xml:space="preserve">Co-funded by:</w:t>
+        <w:t xml:space="preserve">Supported by:</w:t>
       </w:r>
       <w:r>
         <w:t xml:space="preserve"> </w:t>
       </w:r>
       <w:r>
         <w:t xml:space="preserve">European Union Humanitarian Aid (ECHO)</w:t>
-      </w:r>
-    </w:p>
-    <w:p>
-      <w:r>
-        <w:pict>
-          <v:rect style="width:0;height:1.5pt" o:hralign="center" o:hrstd="t" o:hr="t"/>
-        </w:pict>
       </w:r>
     </w:p>
     <w:bookmarkStart w:id="21" w:name="background"/>
@@ -214,7 +207,7 @@
         </w:numPr>
       </w:pPr>
       <w:r>
-        <w:t xml:space="preserve">Begin co-development of practical tools including a Single Registration Form, Data Protection Impact Assessment template, and Data Sharing Agreement template</w:t>
+        <w:t xml:space="preserve">Begin co-design of practical tools including a Single Registration Form and a Data Protection Impact Assessment template.</w:t>
       </w:r>
     </w:p>
     <w:p>
@@ -225,7 +218,7 @@
         </w:numPr>
       </w:pPr>
       <w:r>
-        <w:t xml:space="preserve">Explore the establishment of a Task Force on registration data interoperability</w:t>
+        <w:t xml:space="preserve">Explore the possible establishment of a Task Force on registration data interoperability</w:t>
       </w:r>
     </w:p>
     <w:p>
@@ -287,7 +280,7 @@
         </w:numPr>
       </w:pPr>
       <w:r>
-        <w:t xml:space="preserve">Draft Single Registration Form incorporating common data points across organizations</w:t>
+        <w:t xml:space="preserve">Initiated drafting of a Single Registration Form incorporating common data points across organizations</w:t>
       </w:r>
     </w:p>
     <w:p>
@@ -299,17 +292,6 @@
       </w:pPr>
       <w:r>
         <w:t xml:space="preserve">Identify main component of a Data Protection Impact Assessment (DPIA) template tailored to the South Sudan context</w:t>
-      </w:r>
-    </w:p>
-    <w:p>
-      <w:pPr>
-        <w:numPr>
-          <w:ilvl w:val="0"/>
-          <w:numId w:val="1002"/>
-        </w:numPr>
-      </w:pPr>
-      <w:r>
-        <w:t xml:space="preserve">Draft Data Sharing Agreement (DSA) template outlining principles and protocols for inter-agency data exchange</w:t>
       </w:r>
     </w:p>
     <w:p>
@@ -895,7 +877,7 @@
         </w:numPr>
       </w:pPr>
       <w:r>
-        <w:t xml:space="preserve">Group B: Data Sharing Agreement group</w:t>
+        <w:t xml:space="preserve">Group B: Data governance group</w:t>
       </w:r>
     </w:p>
     <w:p>

--- a/workshop.docx
+++ b/workshop.docx
@@ -1162,25 +1162,71 @@
         <w:t xml:space="preserve">All sessions will be facilitated to ensure inclusive participation and practical outputs.</w:t>
       </w:r>
     </w:p>
+    <w:bookmarkEnd w:id="40"/>
+    <w:bookmarkStart w:id="42" w:name="contact"/>
+    <w:p>
+      <w:pPr>
+        <w:pStyle w:val="Heading2"/>
+      </w:pPr>
+      <w:r>
+        <w:t xml:space="preserve">7 Contact</w:t>
+      </w:r>
+    </w:p>
     <w:p>
       <w:pPr>
         <w:pStyle w:val="FirstParagraph"/>
       </w:pPr>
       <w:r>
-        <w:rPr>
-          <w:b/>
-          <w:bCs/>
-        </w:rPr>
-        <w:t xml:space="preserve">Note:</w:t>
-      </w:r>
-      <w:r>
-        <w:t xml:space="preserve"> </w:t>
-      </w:r>
-      <w:r>
-        <w:t xml:space="preserve">All participants are encouraged to bring laptops for active participation in document development sessions. Workshop materials will be shared electronically prior to the event.</w:t>
-      </w:r>
-    </w:p>
-    <w:bookmarkEnd w:id="40"/>
+        <w:t xml:space="preserve">For any questions related to the workshop, please contact:</w:t>
+      </w:r>
+    </w:p>
+    <w:p>
+      <w:pPr>
+        <w:numPr>
+          <w:ilvl w:val="0"/>
+          <w:numId w:val="1012"/>
+        </w:numPr>
+      </w:pPr>
+      <w:r>
+        <w:t xml:space="preserve">Daniel HILLAIRE - dhilaire@iom.int</w:t>
+      </w:r>
+    </w:p>
+    <w:p>
+      <w:pPr>
+        <w:numPr>
+          <w:ilvl w:val="0"/>
+          <w:numId w:val="1012"/>
+        </w:numPr>
+      </w:pPr>
+      <w:r>
+        <w:t xml:space="preserve">Benson MBOGANI - BMbogani@iom.int</w:t>
+      </w:r>
+    </w:p>
+    <w:p>
+      <w:pPr>
+        <w:numPr>
+          <w:ilvl w:val="0"/>
+          <w:numId w:val="1012"/>
+        </w:numPr>
+      </w:pPr>
+      <w:r>
+        <w:t xml:space="preserve">Brian MC DONALD - bmcdonald@iom.int</w:t>
+      </w:r>
+    </w:p>
+    <w:p>
+      <w:pPr>
+        <w:pStyle w:val="FirstParagraph"/>
+      </w:pPr>
+      <w:hyperlink r:id="rId41">
+        <w:r>
+          <w:rPr>
+            <w:rStyle w:val="Hyperlink"/>
+          </w:rPr>
+          <w:t xml:space="preserve">Send Email</w:t>
+        </w:r>
+      </w:hyperlink>
+    </w:p>
+    <w:bookmarkEnd w:id="42"/>
     <w:sectPr>
       <w:footnotePr>
         <w:numRestart w:val="eachSect"/>
@@ -1540,6 +1586,9 @@
     <w:abstractNumId w:val="991"/>
   </w:num>
   <w:num w:numId="1011">
+    <w:abstractNumId w:val="991"/>
+  </w:num>
+  <w:num w:numId="1012">
     <w:abstractNumId w:val="991"/>
   </w:num>
 </w:numbering>

--- a/workshop.docx
+++ b/workshop.docx
@@ -134,7 +134,184 @@
         <w:t xml:space="preserve">European Union Humanitarian Aid (ECHO)</w:t>
       </w:r>
     </w:p>
-    <w:bookmarkStart w:id="21" w:name="background"/>
+    <w:tbl>
+      <w:tblPr>
+        <w:tblStyle w:val="Table"/>
+        <w:tblLook w:firstRow="0" w:lastRow="0" w:firstColumn="0" w:lastColumn="0" w:noHBand="0" w:noVBand="0" w:val="0000"/>
+        <w:tblBorders>
+          <w:top w:val="single" w:sz="4" w:space="0" w:color="0758E5"/>
+          <w:left w:val="single" w:sz="24" w:space="0" w:color="0758E5"/>
+          <w:bottom w:val="single" w:sz="4" w:space="0" w:color="0758E5"/>
+          <w:right w:val="single" w:sz="4" w:space="0" w:color="0758E5"/>
+        </w:tblBorders>
+        <w:tblCellMar>
+          <w:left w:w="144" w:type="dxa"/>
+          <w:right w:w="144" w:type="dxa"/>
+        </w:tblCellMar>
+        <w:tblLook w:firstRow="0" w:lastRow="0" w:firstColumn="0" w:lastColumn="0" w:noHBand="0" w:noVBand="0" w:val="0000"/>
+      </w:tblPr>
+      <w:tr>
+        <w:trPr>
+          <w:cantSplit/>
+        </w:trPr>
+        <w:tc>
+          <w:tcPr>
+            <w:shd w:color="auto" w:fill="dae6fb" w:val="clear"/>
+            <w:tcMar>
+              <w:top w:w="92" w:type="dxa"/>
+              <w:bottom w:w="92" w:type="dxa"/>
+            </w:tcMar>
+          </w:tcPr>
+          <w:p>
+            <w:pPr>
+              <w:pStyle w:val="BodyText"/>
+            </w:pPr>
+            <w:pPr>
+              <w:spacing w:before="0" w:after="0"/>
+              <w:textAlignment w:val="center"/>
+            </w:pPr>
+            <w:r>
+              <w:drawing>
+                <wp:inline>
+                  <wp:extent cx="152400" cy="152400"/>
+                  <wp:effectExtent b="0" l="0" r="0" t="0"/>
+                  <wp:docPr descr="" title="" id="22" name="Picture"/>
+                  <a:graphic>
+                    <a:graphicData uri="http://schemas.openxmlformats.org/drawingml/2006/picture">
+                      <pic:pic>
+                        <pic:nvPicPr>
+                          <pic:cNvPr descr="/Users/brian/.pixi/envs/quarto/share/quarto/formats/docx/note.png" id="23" name="Picture"/>
+                          <pic:cNvPicPr>
+                            <a:picLocks noChangeArrowheads="1" noChangeAspect="1"/>
+                          </pic:cNvPicPr>
+                        </pic:nvPicPr>
+                        <pic:blipFill>
+                          <a:blip r:embed="rId21"/>
+                          <a:stretch>
+                            <a:fillRect/>
+                          </a:stretch>
+                        </pic:blipFill>
+                        <pic:spPr bwMode="auto">
+                          <a:xfrm>
+                            <a:off x="0" y="0"/>
+                            <a:ext cx="152400" cy="152400"/>
+                          </a:xfrm>
+                          <a:prstGeom prst="rect">
+                            <a:avLst/>
+                          </a:prstGeom>
+                          <a:noFill/>
+                          <a:ln w="9525">
+                            <a:noFill/>
+                            <a:headEnd/>
+                            <a:tailEnd/>
+                          </a:ln>
+                        </pic:spPr>
+                      </pic:pic>
+                    </a:graphicData>
+                  </a:graphic>
+                </wp:inline>
+              </w:drawing>
+            </w:r>
+            <w:r>
+              <w:t xml:space="preserve"> </w:t>
+            </w:r>
+            <w:r>
+              <w:t xml:space="preserve"> </w:t>
+            </w:r>
+            <w:r>
+              <w:t xml:space="preserve">Note</w:t>
+            </w:r>
+          </w:p>
+        </w:tc>
+      </w:tr>
+      <w:tr>
+        <w:trPr>
+          <w:cantSplit/>
+        </w:trPr>
+        <w:tc>
+          <w:tcPr>
+            <w:tcMar>
+              <w:top w:w="108" w:type="dxa"/>
+              <w:bottom w:w="108" w:type="dxa"/>
+            </w:tcMar>
+          </w:tcPr>
+          <w:p>
+            <w:pPr>
+              <w:pStyle w:val="BodyText"/>
+            </w:pPr>
+            <w:pPr>
+              <w:spacing w:before="16" w:after="16"/>
+            </w:pPr>
+            <w:r>
+              <w:t xml:space="preserve">To register for the workshop click</w:t>
+            </w:r>
+            <w:r>
+              <w:t xml:space="preserve"> </w:t>
+            </w:r>
+            <w:hyperlink r:id="rId24">
+              <w:r>
+                <w:rPr>
+                  <w:rStyle w:val="Hyperlink"/>
+                </w:rPr>
+                <w:t xml:space="preserve">here</w:t>
+              </w:r>
+            </w:hyperlink>
+            <w:r>
+              <w:t xml:space="preserve">.</w:t>
+            </w:r>
+          </w:p>
+          <w:p/>
+        </w:tc>
+      </w:tr>
+    </w:tbl>
+    <w:p>
+      <w:pPr>
+        <w:pStyle w:val="BodyText"/>
+      </w:pPr>
+      <w:r>
+        <w:drawing>
+          <wp:inline>
+            <wp:extent cx="4910903" cy="4898114"/>
+            <wp:effectExtent b="0" l="0" r="0" t="0"/>
+            <wp:docPr descr="QR code" title="" id="26" name="Picture"/>
+            <a:graphic>
+              <a:graphicData uri="http://schemas.openxmlformats.org/drawingml/2006/picture">
+                <pic:pic>
+                  <pic:nvPicPr>
+                    <pic:cNvPr descr="figures/workshop-qrcode.png" id="27" name="Picture"/>
+                    <pic:cNvPicPr>
+                      <a:picLocks noChangeArrowheads="1" noChangeAspect="1"/>
+                    </pic:cNvPicPr>
+                  </pic:nvPicPr>
+                  <pic:blipFill>
+                    <a:blip r:embed="rId25"/>
+                    <a:stretch>
+                      <a:fillRect/>
+                    </a:stretch>
+                  </pic:blipFill>
+                  <pic:spPr bwMode="auto">
+                    <a:xfrm>
+                      <a:off x="0" y="0"/>
+                      <a:ext cx="4910903" cy="4898114"/>
+                    </a:xfrm>
+                    <a:prstGeom prst="rect">
+                      <a:avLst/>
+                    </a:prstGeom>
+                    <a:noFill/>
+                    <a:ln w="9525">
+                      <a:noFill/>
+                      <a:headEnd/>
+                      <a:tailEnd/>
+                    </a:ln>
+                  </pic:spPr>
+                </pic:pic>
+              </a:graphicData>
+            </a:graphic>
+          </wp:inline>
+        </w:drawing>
+      </w:r>
+    </w:p>
+    <w:bookmarkStart w:id="28" w:name="background"/>
     <w:p>
       <w:pPr>
         <w:pStyle w:val="Heading2"/>
@@ -159,8 +336,8 @@
         <w:t xml:space="preserve">The Interoperable Data Ecosystem for Humanitarian Assistance (IDEHA) initiative seeks to address these challenges by promoting standardization, interoperability, and shared resources across humanitarian actors. Building on the mapping exercises and consultations conducted in 2025, this workshop aims to move from analysis to action by developing practical tools and frameworks for improved registration data interoperability.</w:t>
       </w:r>
     </w:p>
-    <w:bookmarkEnd w:id="21"/>
-    <w:bookmarkStart w:id="22" w:name="objectives"/>
+    <w:bookmarkEnd w:id="28"/>
+    <w:bookmarkStart w:id="29" w:name="objectives"/>
     <w:p>
       <w:pPr>
         <w:pStyle w:val="Heading2"/>
@@ -243,8 +420,8 @@
         <w:t xml:space="preserve">Foster collaboration and commitment among humanitarian actors toward a federated approach to beneficiary data management</w:t>
       </w:r>
     </w:p>
-    <w:bookmarkEnd w:id="22"/>
-    <w:bookmarkStart w:id="23" w:name="expected-outcomes"/>
+    <w:bookmarkEnd w:id="29"/>
+    <w:bookmarkStart w:id="30" w:name="expected-outcomes"/>
     <w:p>
       <w:pPr>
         <w:pStyle w:val="Heading2"/>
@@ -327,8 +504,8 @@
         <w:t xml:space="preserve">Commitment to next steps in the improvement of interoperability</w:t>
       </w:r>
     </w:p>
-    <w:bookmarkEnd w:id="23"/>
-    <w:bookmarkStart w:id="24" w:name="target-audience"/>
+    <w:bookmarkEnd w:id="30"/>
+    <w:bookmarkStart w:id="31" w:name="target-audience"/>
     <w:p>
       <w:pPr>
         <w:pStyle w:val="Heading2"/>
@@ -431,8 +608,8 @@
         <w:t xml:space="preserve">Registration and CVA technical experts</w:t>
       </w:r>
     </w:p>
-    <w:bookmarkEnd w:id="24"/>
-    <w:bookmarkStart w:id="39" w:name="agenda"/>
+    <w:bookmarkEnd w:id="31"/>
+    <w:bookmarkStart w:id="46" w:name="agenda"/>
     <w:p>
       <w:pPr>
         <w:pStyle w:val="Heading2"/>
@@ -441,7 +618,7 @@
         <w:t xml:space="preserve">5 Agenda</w:t>
       </w:r>
     </w:p>
-    <w:bookmarkStart w:id="25" w:name="arrival"/>
+    <w:bookmarkStart w:id="32" w:name="arrival"/>
     <w:p>
       <w:pPr>
         <w:pStyle w:val="Heading3"/>
@@ -484,8 +661,8 @@
         <w:t xml:space="preserve">Participant registration and coffee</w:t>
       </w:r>
     </w:p>
-    <w:bookmarkEnd w:id="25"/>
-    <w:bookmarkStart w:id="26" w:name="opening"/>
+    <w:bookmarkEnd w:id="32"/>
+    <w:bookmarkStart w:id="33" w:name="opening"/>
     <w:p>
       <w:pPr>
         <w:pStyle w:val="Heading3"/>
@@ -549,8 +726,8 @@
         <w:t xml:space="preserve">CCD and DIGID recap</w:t>
       </w:r>
     </w:p>
-    <w:bookmarkEnd w:id="26"/>
-    <w:bookmarkStart w:id="30" w:name="session-1"/>
+    <w:bookmarkEnd w:id="33"/>
+    <w:bookmarkStart w:id="37" w:name="session-1"/>
     <w:p>
       <w:pPr>
         <w:pStyle w:val="Heading3"/>
@@ -581,7 +758,7 @@
         <w:t xml:space="preserve">(90 minutes)</w:t>
       </w:r>
     </w:p>
-    <w:bookmarkStart w:id="27" w:name="Xa43a198efa6faf4ddc92f7a539c69001585146a"/>
+    <w:bookmarkStart w:id="34" w:name="Xa43a198efa6faf4ddc92f7a539c69001585146a"/>
     <w:p>
       <w:pPr>
         <w:pStyle w:val="Heading4"/>
@@ -633,8 +810,8 @@
         <w:t xml:space="preserve">Q&amp;A (10 min)</w:t>
       </w:r>
     </w:p>
-    <w:bookmarkEnd w:id="27"/>
-    <w:bookmarkStart w:id="28" w:name="breakout-1-40-minutes"/>
+    <w:bookmarkEnd w:id="34"/>
+    <w:bookmarkStart w:id="35" w:name="breakout-1-40-minutes"/>
     <w:p>
       <w:pPr>
         <w:pStyle w:val="Heading4"/>
@@ -694,8 +871,8 @@
         <w:t xml:space="preserve">How impacts would a ideal registration ecosystem have on your own organizations work and the response as a whole?</w:t>
       </w:r>
     </w:p>
-    <w:bookmarkEnd w:id="28"/>
-    <w:bookmarkStart w:id="29" w:name="plenary-summary-10-minutes"/>
+    <w:bookmarkEnd w:id="35"/>
+    <w:bookmarkStart w:id="36" w:name="plenary-summary-10-minutes"/>
     <w:p>
       <w:pPr>
         <w:pStyle w:val="Heading4"/>
@@ -714,9 +891,9 @@
         <w:t xml:space="preserve">(10 minutes)</w:t>
       </w:r>
     </w:p>
-    <w:bookmarkEnd w:id="29"/>
-    <w:bookmarkEnd w:id="30"/>
-    <w:bookmarkStart w:id="31" w:name="coffee-break"/>
+    <w:bookmarkEnd w:id="36"/>
+    <w:bookmarkEnd w:id="37"/>
+    <w:bookmarkStart w:id="38" w:name="coffee-break"/>
     <w:p>
       <w:pPr>
         <w:pStyle w:val="Heading3"/>
@@ -763,8 +940,8 @@
         <w:t xml:space="preserve">During the break demonstrations of platforms will be available for participants.</w:t>
       </w:r>
     </w:p>
-    <w:bookmarkEnd w:id="31"/>
-    <w:bookmarkStart w:id="35" w:name="session-2"/>
+    <w:bookmarkEnd w:id="38"/>
+    <w:bookmarkStart w:id="42" w:name="session-2"/>
     <w:p>
       <w:pPr>
         <w:pStyle w:val="Heading3"/>
@@ -795,7 +972,7 @@
         <w:t xml:space="preserve">(90 minutes)</w:t>
       </w:r>
     </w:p>
-    <w:bookmarkStart w:id="32" w:name="presentation-2-30-minutes"/>
+    <w:bookmarkStart w:id="39" w:name="presentation-2-30-minutes"/>
     <w:p>
       <w:pPr>
         <w:pStyle w:val="Heading4"/>
@@ -848,8 +1025,8 @@
         <w:t xml:space="preserve">Q&amp;A (5 min)</w:t>
       </w:r>
     </w:p>
-    <w:bookmarkEnd w:id="32"/>
-    <w:bookmarkStart w:id="33" w:name="breakout-2-working-sessions-45-minutes"/>
+    <w:bookmarkEnd w:id="39"/>
+    <w:bookmarkStart w:id="40" w:name="breakout-2-working-sessions-45-minutes"/>
     <w:p>
       <w:pPr>
         <w:pStyle w:val="Heading4"/>
@@ -891,8 +1068,8 @@
         <w:t xml:space="preserve">Group C: Data Protection Impact Assessment group</w:t>
       </w:r>
     </w:p>
-    <w:bookmarkEnd w:id="33"/>
-    <w:bookmarkStart w:id="34" w:name="report-to-plenary-15-min"/>
+    <w:bookmarkEnd w:id="40"/>
+    <w:bookmarkStart w:id="41" w:name="report-to-plenary-15-min"/>
     <w:p>
       <w:pPr>
         <w:pStyle w:val="Heading4"/>
@@ -909,9 +1086,9 @@
         <w:t xml:space="preserve">5 minutes per group to present their ideas and plans</w:t>
       </w:r>
     </w:p>
-    <w:bookmarkEnd w:id="34"/>
-    <w:bookmarkEnd w:id="35"/>
-    <w:bookmarkStart w:id="36" w:name="lunch-break"/>
+    <w:bookmarkEnd w:id="41"/>
+    <w:bookmarkEnd w:id="42"/>
+    <w:bookmarkStart w:id="43" w:name="lunch-break"/>
     <w:p>
       <w:pPr>
         <w:pStyle w:val="Heading3"/>
@@ -950,8 +1127,8 @@
         <w:t xml:space="preserve">During the lunch break demonstrations of platforms will be available for participants.</w:t>
       </w:r>
     </w:p>
-    <w:bookmarkEnd w:id="36"/>
-    <w:bookmarkStart w:id="37" w:name="plenary-discussion"/>
+    <w:bookmarkEnd w:id="43"/>
+    <w:bookmarkStart w:id="44" w:name="plenary-discussion"/>
     <w:p>
       <w:pPr>
         <w:pStyle w:val="Heading3"/>
@@ -1033,8 +1210,8 @@
         <w:t xml:space="preserve">Timeline for key actions</w:t>
       </w:r>
     </w:p>
-    <w:bookmarkEnd w:id="37"/>
-    <w:bookmarkStart w:id="38" w:name="closing"/>
+    <w:bookmarkEnd w:id="44"/>
+    <w:bookmarkStart w:id="45" w:name="closing"/>
     <w:p>
       <w:pPr>
         <w:pStyle w:val="Heading3"/>
@@ -1077,9 +1254,9 @@
         <w:t xml:space="preserve">Closing remarks</w:t>
       </w:r>
     </w:p>
-    <w:bookmarkEnd w:id="38"/>
-    <w:bookmarkEnd w:id="39"/>
-    <w:bookmarkStart w:id="40" w:name="methodology"/>
+    <w:bookmarkEnd w:id="45"/>
+    <w:bookmarkEnd w:id="46"/>
+    <w:bookmarkStart w:id="47" w:name="methodology"/>
     <w:p>
       <w:pPr>
         <w:pStyle w:val="Heading2"/>
@@ -1162,8 +1339,8 @@
         <w:t xml:space="preserve">All sessions will be facilitated to ensure inclusive participation and practical outputs.</w:t>
       </w:r>
     </w:p>
-    <w:bookmarkEnd w:id="40"/>
-    <w:bookmarkStart w:id="42" w:name="contact"/>
+    <w:bookmarkEnd w:id="47"/>
+    <w:bookmarkStart w:id="49" w:name="contact"/>
     <w:p>
       <w:pPr>
         <w:pStyle w:val="Heading2"/>
@@ -1217,7 +1394,7 @@
       <w:pPr>
         <w:pStyle w:val="FirstParagraph"/>
       </w:pPr>
-      <w:hyperlink r:id="rId41">
+      <w:hyperlink r:id="rId48">
         <w:r>
           <w:rPr>
             <w:rStyle w:val="Hyperlink"/>
@@ -1226,7 +1403,7 @@
         </w:r>
       </w:hyperlink>
     </w:p>
-    <w:bookmarkEnd w:id="42"/>
+    <w:bookmarkEnd w:id="49"/>
     <w:sectPr>
       <w:footnotePr>
         <w:numRestart w:val="eachSect"/>

--- a/workshop.docx
+++ b/workshop.docx
@@ -131,7 +131,7 @@
         <w:t xml:space="preserve"> </w:t>
       </w:r>
       <w:r>
-        <w:t xml:space="preserve">European Union Humanitarian Aid (ECHO)</w:t>
+        <w:t xml:space="preserve">European Commission’s Humanitarian Office (ECHO)</w:t>
       </w:r>
     </w:p>
     <w:tbl>
@@ -406,17 +406,6 @@
         </w:numPr>
       </w:pPr>
       <w:r>
-        <w:t xml:space="preserve">Demonstrate available technological solutions for beneficiary management and data sharing</w:t>
-      </w:r>
-    </w:p>
-    <w:p>
-      <w:pPr>
-        <w:numPr>
-          <w:ilvl w:val="0"/>
-          <w:numId w:val="1001"/>
-        </w:numPr>
-      </w:pPr>
-      <w:r>
         <w:t xml:space="preserve">Foster collaboration and commitment among humanitarian actors toward a federated approach to beneficiary data management</w:t>
       </w:r>
     </w:p>
@@ -932,14 +921,6 @@
         <w:t xml:space="preserve">Tea, coffee and light snacks.</w:t>
       </w:r>
     </w:p>
-    <w:p>
-      <w:pPr>
-        <w:pStyle w:val="BodyText"/>
-      </w:pPr>
-      <w:r>
-        <w:t xml:space="preserve">During the break demonstrations of platforms will be available for participants.</w:t>
-      </w:r>
-    </w:p>
     <w:bookmarkEnd w:id="38"/>
     <w:bookmarkStart w:id="42" w:name="session-2"/>
     <w:p>
@@ -1117,14 +1098,6 @@
           <w:iCs/>
         </w:rPr>
         <w:t xml:space="preserve">(60 minutes)</w:t>
-      </w:r>
-    </w:p>
-    <w:p>
-      <w:pPr>
-        <w:pStyle w:val="BodyText"/>
-      </w:pPr>
-      <w:r>
-        <w:t xml:space="preserve">During the lunch break demonstrations of platforms will be available for participants.</w:t>
       </w:r>
     </w:p>
     <w:bookmarkEnd w:id="43"/>

--- a/workshop.docx
+++ b/workshop.docx
@@ -551,50 +551,6 @@
       </w:pPr>
       <w:r>
         <w:t xml:space="preserve">Data protection and legal officers from humanitarian organizations</w:t>
-      </w:r>
-    </w:p>
-    <w:p>
-      <w:pPr>
-        <w:pStyle w:val="BodyText"/>
-      </w:pPr>
-      <w:r>
-        <w:rPr>
-          <w:b/>
-          <w:bCs/>
-        </w:rPr>
-        <w:t xml:space="preserve">Resource Persons:</w:t>
-      </w:r>
-    </w:p>
-    <w:p>
-      <w:pPr>
-        <w:pStyle w:val="BodyText"/>
-      </w:pPr>
-      <w:r>
-        <w:t xml:space="preserve">IOM DTM and regional Registration focal-point.</w:t>
-      </w:r>
-    </w:p>
-    <w:p>
-      <w:pPr>
-        <w:pStyle w:val="BodyText"/>
-      </w:pPr>
-      <w:r>
-        <w:t xml:space="preserve">Representatives from tool providers (BRaVE, SCOPE, Red Rose, CommCare)</w:t>
-      </w:r>
-    </w:p>
-    <w:p>
-      <w:pPr>
-        <w:pStyle w:val="BodyText"/>
-      </w:pPr>
-      <w:r>
-        <w:t xml:space="preserve">Data protection specialists</w:t>
-      </w:r>
-    </w:p>
-    <w:p>
-      <w:pPr>
-        <w:pStyle w:val="BodyText"/>
-      </w:pPr>
-      <w:r>
-        <w:t xml:space="preserve">Registration and CVA technical experts</w:t>
       </w:r>
     </w:p>
     <w:bookmarkEnd w:id="31"/>

--- a/workshop.docx
+++ b/workshop.docx
@@ -325,7 +325,7 @@
         <w:pStyle w:val="FirstParagraph"/>
       </w:pPr>
       <w:r>
-        <w:t xml:space="preserve">The humanitarian community in South Sudan faces significant challenges related to beneficiary registration and data management. Current systems operate in silos, leading to inefficient referrals, duplicated beneficiary lists, inconsistent vulnerability criteria, and limited data sharing capabilities. These issues prevent effective coordination and increase the burden on crisis-affected populations who must register multiple times with different organizations.</w:t>
+        <w:t xml:space="preserve">The humanitarian community in South Sudan faces significant challenges related to beneficiary registration and data management. Current systems operate largely in silos, leading to inefficient referrals, duplicated beneficiary lists, inconsistent vulnerability criteria, and limited data sharing capabilities. These issues prevent effective coordination and increase the burden on crisis-affected populations who often must register multiple times with different organizations.</w:t>
       </w:r>
     </w:p>
     <w:p>
@@ -333,7 +333,7 @@
         <w:pStyle w:val="BodyText"/>
       </w:pPr>
       <w:r>
-        <w:t xml:space="preserve">The Interoperable Data Ecosystem for Humanitarian Assistance (IDEHA) initiative seeks to address these challenges by promoting standardization, interoperability, and shared resources across humanitarian actors. Building on the mapping exercises and consultations conducted in 2025, this workshop aims to move from analysis to action by developing practical tools and frameworks for improved registration data interoperability.</w:t>
+        <w:t xml:space="preserve">The Interoperable Data Ecosystem for Humanitarian Assistance (IDEHA) initiative seeks to address these challenges by promoting standardization, interoperability, and shared resources across humanitarian actors. Building on the mapping exercises and consultations conducted in the third quarter of 2025, this workshop aims to move from analysis to action initiating development of practical tools and frameworks for improved registration data interoperability.</w:t>
       </w:r>
     </w:p>
     <w:bookmarkEnd w:id="28"/>
@@ -926,17 +926,6 @@
         </w:numPr>
       </w:pPr>
       <w:r>
-        <w:t xml:space="preserve">User/registration data journey</w:t>
-      </w:r>
-    </w:p>
-    <w:p>
-      <w:pPr>
-        <w:numPr>
-          <w:ilvl w:val="0"/>
-          <w:numId w:val="1007"/>
-        </w:numPr>
-      </w:pPr>
-      <w:r>
         <w:t xml:space="preserve">Data Sharing Agreement network graph</w:t>
       </w:r>
     </w:p>
@@ -1269,7 +1258,7 @@
       </w:r>
     </w:p>
     <w:bookmarkEnd w:id="47"/>
-    <w:bookmarkStart w:id="49" w:name="contact"/>
+    <w:bookmarkStart w:id="52" w:name="contact"/>
     <w:p>
       <w:pPr>
         <w:pStyle w:val="Heading2"/>
@@ -1332,7 +1321,69 @@
         </w:r>
       </w:hyperlink>
     </w:p>
-    <w:bookmarkEnd w:id="49"/>
+    <w:p>
+      <w:r>
+        <w:pict>
+          <v:rect style="width:0;height:1.5pt" o:hralign="center" o:hrstd="t" o:hr="t"/>
+        </w:pict>
+      </w:r>
+    </w:p>
+    <w:p>
+      <w:pPr>
+        <w:pStyle w:val="FirstParagraph"/>
+      </w:pPr>
+      <w:r>
+        <w:t xml:space="preserve">This workshop is co-funded by the European Commission’s Humanitarian Office (ECHO).</w:t>
+      </w:r>
+    </w:p>
+    <w:p>
+      <w:pPr>
+        <w:pStyle w:val="BodyText"/>
+      </w:pPr>
+      <w:r>
+        <w:drawing>
+          <wp:inline>
+            <wp:extent cx="2381250" cy="499574"/>
+            <wp:effectExtent b="0" l="0" r="0" t="0"/>
+            <wp:docPr descr="" title="" id="50" name="Picture"/>
+            <a:graphic>
+              <a:graphicData uri="http://schemas.openxmlformats.org/drawingml/2006/picture">
+                <pic:pic>
+                  <pic:nvPicPr>
+                    <pic:cNvPr descr="ECHO.png" id="51" name="Picture"/>
+                    <pic:cNvPicPr>
+                      <a:picLocks noChangeArrowheads="1" noChangeAspect="1"/>
+                    </pic:cNvPicPr>
+                  </pic:nvPicPr>
+                  <pic:blipFill>
+                    <a:blip r:embed="rId49"/>
+                    <a:stretch>
+                      <a:fillRect/>
+                    </a:stretch>
+                  </pic:blipFill>
+                  <pic:spPr bwMode="auto">
+                    <a:xfrm>
+                      <a:off x="0" y="0"/>
+                      <a:ext cx="2381250" cy="499574"/>
+                    </a:xfrm>
+                    <a:prstGeom prst="rect">
+                      <a:avLst/>
+                    </a:prstGeom>
+                    <a:noFill/>
+                    <a:ln w="9525">
+                      <a:noFill/>
+                      <a:headEnd/>
+                      <a:tailEnd/>
+                    </a:ln>
+                  </pic:spPr>
+                </pic:pic>
+              </a:graphicData>
+            </a:graphic>
+          </wp:inline>
+        </w:drawing>
+      </w:r>
+    </w:p>
+    <w:bookmarkEnd w:id="52"/>
     <w:sectPr>
       <w:footnotePr>
         <w:numRestart w:val="eachSect"/>

--- a/workshop.docx
+++ b/workshop.docx
@@ -969,7 +969,7 @@
         </w:numPr>
       </w:pPr>
       <w:r>
-        <w:t xml:space="preserve">Group A: Single Registration Form group</w:t>
+        <w:t xml:space="preserve">Group A: Data Protection Impact Assessment group</w:t>
       </w:r>
     </w:p>
     <w:p>
@@ -980,7 +980,7 @@
         </w:numPr>
       </w:pPr>
       <w:r>
-        <w:t xml:space="preserve">Group B: Data governance group</w:t>
+        <w:t xml:space="preserve">Group B: Standardization group</w:t>
       </w:r>
     </w:p>
     <w:p>
@@ -991,7 +991,7 @@
         </w:numPr>
       </w:pPr>
       <w:r>
-        <w:t xml:space="preserve">Group C: Data Protection Impact Assessment group</w:t>
+        <w:t xml:space="preserve">Group C: Data governance group</w:t>
       </w:r>
     </w:p>
     <w:bookmarkEnd w:id="40"/>

--- a/workshop.docx
+++ b/workshop.docx
@@ -243,7 +243,7 @@
               <w:spacing w:before="16" w:after="16"/>
             </w:pPr>
             <w:r>
-              <w:t xml:space="preserve">To register for the workshop click</w:t>
+              <w:t xml:space="preserve">Thank you to everyone who joined the workshop. The analysis presented is available</w:t>
             </w:r>
             <w:r>
               <w:t xml:space="preserve"> </w:t>
@@ -257,7 +257,7 @@
               </w:r>
             </w:hyperlink>
             <w:r>
-              <w:t xml:space="preserve">.</w:t>
+              <w:t xml:space="preserve">. The workshop report will be circulated shortly.</w:t>
             </w:r>
           </w:p>
           <w:p/>
